--- a/Стародубцев Максим/ПМ 11/Аннотация ПМ11.docx
+++ b/Стародубцев Максим/ПМ 11/Аннотация ПМ11.docx
@@ -359,57 +359,7 @@
           <w:u w:val="single"/>
           <w:lang w:eastAsia="ru-RU"/>
         </w:rPr>
-        <w:t>Стародубцев</w:t>
-      </w:r>
-      <w:r>
-        <w:rPr>
-          <w:rFonts w:ascii="Times New Roman" w:eastAsia="Times New Roman" w:hAnsi="Times New Roman" w:cs="Times New Roman"/>
-          <w:sz w:val="28"/>
-          <w:szCs w:val="24"/>
-          <w:u w:val="single"/>
-          <w:lang w:eastAsia="ru-RU"/>
-        </w:rPr>
-        <w:t>а</w:t>
-      </w:r>
-      <w:r>
-        <w:rPr>
-          <w:rFonts w:ascii="Times New Roman" w:eastAsia="Times New Roman" w:hAnsi="Times New Roman" w:cs="Times New Roman"/>
-          <w:sz w:val="28"/>
-          <w:szCs w:val="24"/>
-          <w:u w:val="single"/>
-          <w:lang w:eastAsia="ru-RU"/>
-        </w:rPr>
-        <w:t xml:space="preserve"> Максим</w:t>
-      </w:r>
-      <w:r>
-        <w:rPr>
-          <w:rFonts w:ascii="Times New Roman" w:eastAsia="Times New Roman" w:hAnsi="Times New Roman" w:cs="Times New Roman"/>
-          <w:sz w:val="28"/>
-          <w:szCs w:val="24"/>
-          <w:u w:val="single"/>
-          <w:lang w:eastAsia="ru-RU"/>
-        </w:rPr>
-        <w:t>а</w:t>
-      </w:r>
-      <w:r>
-        <w:rPr>
-          <w:rFonts w:ascii="Times New Roman" w:eastAsia="Times New Roman" w:hAnsi="Times New Roman" w:cs="Times New Roman"/>
-          <w:sz w:val="28"/>
-          <w:szCs w:val="24"/>
-          <w:u w:val="single"/>
-          <w:lang w:eastAsia="ru-RU"/>
-        </w:rPr>
-        <w:t xml:space="preserve"> Сергеевич</w:t>
-      </w:r>
-      <w:r>
-        <w:rPr>
-          <w:rFonts w:ascii="Times New Roman" w:eastAsia="Times New Roman" w:hAnsi="Times New Roman" w:cs="Times New Roman"/>
-          <w:sz w:val="28"/>
-          <w:szCs w:val="24"/>
-          <w:u w:val="single"/>
-          <w:lang w:eastAsia="ru-RU"/>
-        </w:rPr>
-        <w:t>а</w:t>
+        <w:t>Стародубцева Максима Сергеевича</w:t>
       </w:r>
       <w:r>
         <w:rPr>
@@ -603,7 +553,7 @@
           <w:rFonts w:ascii="Times New Roman" w:eastAsia="Times New Roman" w:hAnsi="Times New Roman" w:cs="Times New Roman"/>
           <w:sz w:val="28"/>
           <w:szCs w:val="24"/>
-          <w:lang w:eastAsia="ru-RU"/>
+          <w:lang w:val="en-US" w:eastAsia="ru-RU"/>
         </w:rPr>
       </w:pPr>
       <w:bookmarkStart w:id="2" w:name="_Toc45230524"/>
@@ -634,7 +584,7 @@
           <w:u w:val="single"/>
           <w:lang w:eastAsia="ru-RU"/>
         </w:rPr>
-        <w:t>АО «СТЕКЛОМАШ»</w:t>
+        <w:t>ООО «Трансмаш»</w:t>
       </w:r>
       <w:r>
         <w:rPr>
@@ -663,6 +613,15 @@
           <w:lang w:eastAsia="ru-RU"/>
         </w:rPr>
         <w:t>__</w:t>
+      </w:r>
+      <w:r>
+        <w:rPr>
+          <w:rFonts w:ascii="Times New Roman" w:eastAsia="Times New Roman" w:hAnsi="Times New Roman" w:cs="Times New Roman"/>
+          <w:sz w:val="28"/>
+          <w:szCs w:val="24"/>
+          <w:lang w:val="en-US" w:eastAsia="ru-RU"/>
+        </w:rPr>
+        <w:t>___</w:t>
       </w:r>
     </w:p>
     <w:p>
@@ -1413,29 +1372,11 @@
       </w:r>
       <w:r>
         <w:rPr>
-          <w:rFonts w:ascii="Times New Roman" w:eastAsia="Calibri" w:hAnsi="Times New Roman" w:cs="Times New Roman"/>
-          <w:sz w:val="28"/>
-          <w:szCs w:val="28"/>
-        </w:rPr>
-        <w:t>АО «</w:t>
-      </w:r>
-      <w:r>
-        <w:rPr>
-          <w:rFonts w:ascii="Times New Roman" w:eastAsia="Times New Roman" w:hAnsi="Times New Roman" w:cs="Times New Roman"/>
-          <w:sz w:val="28"/>
-          <w:szCs w:val="24"/>
-          <w:lang w:eastAsia="ru-RU"/>
-        </w:rPr>
-        <w:t>СТЕКЛОМАШ</w:t>
-      </w:r>
-      <w:r>
-        <w:rPr>
-          <w:rFonts w:ascii="Times New Roman" w:eastAsia="Times New Roman" w:hAnsi="Times New Roman" w:cs="Times New Roman"/>
-          <w:sz w:val="28"/>
-          <w:szCs w:val="24"/>
-          <w:lang w:eastAsia="ru-RU"/>
-        </w:rPr>
-        <w:t>»</w:t>
+          <w:rFonts w:ascii="Times New Roman" w:hAnsi="Times New Roman" w:cs="Times New Roman"/>
+          <w:sz w:val="28"/>
+          <w:szCs w:val="28"/>
+        </w:rPr>
+        <w:t>ООО «Трансмаш»</w:t>
       </w:r>
       <w:r>
         <w:rPr>
@@ -1779,14 +1720,16 @@
         </w:rPr>
         <w:t xml:space="preserve">постановке задачи спроектирована предметная область </w:t>
       </w:r>
-      <w:r>
-        <w:rPr>
-          <w:rFonts w:ascii="Times New Roman" w:eastAsia="Times New Roman" w:hAnsi="Times New Roman" w:cs="Times New Roman"/>
-          <w:sz w:val="28"/>
-          <w:szCs w:val="24"/>
-          <w:lang w:eastAsia="ru-RU"/>
-        </w:rPr>
-        <w:t xml:space="preserve"> и </w:t>
+      <w:bookmarkStart w:id="6" w:name="_GoBack"/>
+      <w:bookmarkEnd w:id="6"/>
+      <w:r>
+        <w:rPr>
+          <w:rFonts w:ascii="Times New Roman" w:eastAsia="Times New Roman" w:hAnsi="Times New Roman" w:cs="Times New Roman"/>
+          <w:sz w:val="28"/>
+          <w:szCs w:val="24"/>
+          <w:lang w:eastAsia="ru-RU"/>
+        </w:rPr>
+        <w:t xml:space="preserve">и </w:t>
       </w:r>
       <w:r>
         <w:rPr>
@@ -1955,7 +1898,6 @@
           <w:sz w:val="28"/>
         </w:rPr>
       </w:pPr>
-      <w:bookmarkStart w:id="6" w:name="_GoBack"/>
       <w:r>
         <w:rPr>
           <w:noProof/>
@@ -1999,7 +1941,6 @@
         </w:drawing>
       </w:r>
     </w:p>
-    <w:bookmarkEnd w:id="6"/>
     <w:p>
       <w:pPr>
         <w:spacing w:line="360" w:lineRule="auto"/>
@@ -2041,7 +1982,9 @@
       </w:pPr>
       <w:r>
         <w:rPr>
-          <w:sz w:val="28"/>
+          <w:noProof/>
+          <w:sz w:val="28"/>
+          <w:lang w:eastAsia="ru-RU"/>
         </w:rPr>
         <w:lastRenderedPageBreak/>
         <w:drawing>
@@ -2132,7 +2075,9 @@
       <w:r>
         <w:rPr>
           <w:rFonts w:ascii="Times New Roman" w:hAnsi="Times New Roman" w:cs="Times New Roman"/>
-          <w:szCs w:val="28"/>
+          <w:noProof/>
+          <w:szCs w:val="28"/>
+          <w:lang w:eastAsia="ru-RU"/>
         </w:rPr>
         <w:drawing>
           <wp:inline distT="0" distB="0" distL="0" distR="0" wp14:anchorId="049054CA" wp14:editId="750D210E">
@@ -2208,14 +2153,7 @@
           <w:rFonts w:ascii="Times New Roman" w:hAnsi="Times New Roman" w:cs="Times New Roman"/>
           <w:szCs w:val="28"/>
         </w:rPr>
-        <w:t xml:space="preserve">Таблица </w:t>
-      </w:r>
-      <w:r>
-        <w:rPr>
-          <w:rFonts w:ascii="Times New Roman" w:hAnsi="Times New Roman" w:cs="Times New Roman"/>
-          <w:szCs w:val="28"/>
-        </w:rPr>
-        <w:t>Пользователей</w:t>
+        <w:t>Таблица Пользователей</w:t>
       </w:r>
       <w:r>
         <w:rPr>
@@ -2237,7 +2175,9 @@
       <w:r>
         <w:rPr>
           <w:rFonts w:ascii="Times New Roman" w:hAnsi="Times New Roman" w:cs="Times New Roman"/>
-          <w:szCs w:val="28"/>
+          <w:noProof/>
+          <w:szCs w:val="28"/>
+          <w:lang w:eastAsia="ru-RU"/>
         </w:rPr>
         <w:drawing>
           <wp:inline distT="0" distB="0" distL="0" distR="0" wp14:anchorId="4DAB8A1D" wp14:editId="395D5178">
@@ -2313,21 +2253,7 @@
           <w:rFonts w:ascii="Times New Roman" w:hAnsi="Times New Roman" w:cs="Times New Roman"/>
           <w:szCs w:val="28"/>
         </w:rPr>
-        <w:t xml:space="preserve">Таблица </w:t>
-      </w:r>
-      <w:r>
-        <w:rPr>
-          <w:rFonts w:ascii="Times New Roman" w:hAnsi="Times New Roman" w:cs="Times New Roman"/>
-          <w:szCs w:val="28"/>
-        </w:rPr>
-        <w:t>Типов п</w:t>
-      </w:r>
-      <w:r>
-        <w:rPr>
-          <w:rFonts w:ascii="Times New Roman" w:hAnsi="Times New Roman" w:cs="Times New Roman"/>
-          <w:szCs w:val="28"/>
-        </w:rPr>
-        <w:t>ользователей</w:t>
+        <w:t>Таблица Типов пользователей</w:t>
       </w:r>
       <w:r>
         <w:rPr>
@@ -2349,7 +2275,9 @@
       <w:r>
         <w:rPr>
           <w:rFonts w:ascii="Times New Roman" w:hAnsi="Times New Roman" w:cs="Times New Roman"/>
-          <w:szCs w:val="28"/>
+          <w:noProof/>
+          <w:szCs w:val="28"/>
+          <w:lang w:eastAsia="ru-RU"/>
         </w:rPr>
         <w:drawing>
           <wp:inline distT="0" distB="0" distL="0" distR="0" wp14:anchorId="2E029A84" wp14:editId="015A9499">
@@ -2425,14 +2353,7 @@
           <w:rFonts w:ascii="Times New Roman" w:hAnsi="Times New Roman" w:cs="Times New Roman"/>
           <w:szCs w:val="28"/>
         </w:rPr>
-        <w:t>Таблица</w:t>
-      </w:r>
-      <w:r>
-        <w:rPr>
-          <w:rFonts w:ascii="Times New Roman" w:hAnsi="Times New Roman" w:cs="Times New Roman"/>
-          <w:szCs w:val="28"/>
-        </w:rPr>
-        <w:t xml:space="preserve"> Контрагентов</w:t>
+        <w:t>Таблица Контрагентов</w:t>
       </w:r>
       <w:r>
         <w:rPr>
@@ -2454,7 +2375,9 @@
       <w:r>
         <w:rPr>
           <w:rFonts w:ascii="Times New Roman" w:hAnsi="Times New Roman" w:cs="Times New Roman"/>
-          <w:szCs w:val="28"/>
+          <w:noProof/>
+          <w:szCs w:val="28"/>
+          <w:lang w:eastAsia="ru-RU"/>
         </w:rPr>
         <w:drawing>
           <wp:inline distT="0" distB="0" distL="0" distR="0" wp14:anchorId="479C5675" wp14:editId="7C4BB468">
@@ -2508,14 +2431,7 @@
           <w:rFonts w:ascii="Times New Roman" w:hAnsi="Times New Roman" w:cs="Times New Roman"/>
           <w:szCs w:val="28"/>
         </w:rPr>
-        <w:t>Рис.</w:t>
-      </w:r>
-      <w:r>
-        <w:rPr>
-          <w:rFonts w:ascii="Times New Roman" w:hAnsi="Times New Roman" w:cs="Times New Roman"/>
-          <w:szCs w:val="28"/>
-        </w:rPr>
-        <w:t>6</w:t>
+        <w:t>Рис.6</w:t>
       </w:r>
       <w:r>
         <w:rPr>
@@ -2529,14 +2445,7 @@
           <w:rFonts w:ascii="Times New Roman" w:hAnsi="Times New Roman" w:cs="Times New Roman"/>
           <w:szCs w:val="28"/>
         </w:rPr>
-        <w:t xml:space="preserve">Таблица </w:t>
-      </w:r>
-      <w:r>
-        <w:rPr>
-          <w:rFonts w:ascii="Times New Roman" w:hAnsi="Times New Roman" w:cs="Times New Roman"/>
-          <w:szCs w:val="28"/>
-        </w:rPr>
-        <w:t>Состава заказов</w:t>
+        <w:t>Таблица Состава заказов</w:t>
       </w:r>
       <w:r>
         <w:rPr>
@@ -2585,6 +2494,10 @@
         <w:jc w:val="center"/>
       </w:pPr>
       <w:r>
+        <w:rPr>
+          <w:noProof/>
+          <w:lang w:eastAsia="ru-RU"/>
+        </w:rPr>
         <w:drawing>
           <wp:inline distT="0" distB="0" distL="0" distR="0" wp14:anchorId="0A3364D1" wp14:editId="13EB603D">
             <wp:extent cx="3777470" cy="3419475"/>
@@ -3008,15 +2921,7 @@
           <w:sz w:val="24"/>
           <w:szCs w:val="28"/>
         </w:rPr>
-        <w:t>Рис. 9</w:t>
-      </w:r>
-      <w:r>
-        <w:rPr>
-          <w:rFonts w:ascii="Times New Roman" w:hAnsi="Times New Roman" w:cs="Times New Roman"/>
-          <w:sz w:val="24"/>
-          <w:szCs w:val="28"/>
-        </w:rPr>
-        <w:t xml:space="preserve"> «Главная форма администратора»</w:t>
+        <w:t>Рис. 9 «Главная форма администратора»</w:t>
       </w:r>
     </w:p>
     <w:p>
@@ -4033,7 +3938,7 @@
         <w:sz w:val="28"/>
         <w:szCs w:val="28"/>
       </w:rPr>
-      <w:t>3</w:t>
+      <w:t>1</w:t>
     </w:r>
     <w:r>
       <w:rPr>
@@ -6115,7 +6020,7 @@
 </file>
 
 <file path=customXml/itemProps1.xml><?xml version="1.0" encoding="utf-8"?>
-<ds:datastoreItem xmlns:ds="http://schemas.openxmlformats.org/officeDocument/2006/customXml" ds:itemID="{53581B54-9DD9-4F3F-82E8-D790943BABEC}">
+<ds:datastoreItem xmlns:ds="http://schemas.openxmlformats.org/officeDocument/2006/customXml" ds:itemID="{CF00238B-8408-47E1-9C17-722024F28EF9}">
   <ds:schemaRefs>
     <ds:schemaRef ds:uri="http://schemas.openxmlformats.org/officeDocument/2006/bibliography"/>
   </ds:schemaRefs>

--- a/Стародубцев Максим/ПМ 11/Аннотация ПМ11.docx
+++ b/Стародубцев Максим/ПМ 11/Аннотация ПМ11.docx
@@ -1,6 +1,6 @@
 
 <file path=word/document.xml><?xml version="1.0" encoding="utf-8"?>
-<w:document xmlns:wpc="http://schemas.microsoft.com/office/word/2010/wordprocessingCanvas" xmlns:cx="http://schemas.microsoft.com/office/drawing/2014/chartex" xmlns:mc="http://schemas.openxmlformats.org/markup-compatibility/2006" xmlns:o="urn:schemas-microsoft-com:office:office" xmlns:r="http://schemas.openxmlformats.org/officeDocument/2006/relationships" xmlns:m="http://schemas.openxmlformats.org/officeDocument/2006/math" xmlns:v="urn:schemas-microsoft-com:vml" xmlns:wp14="http://schemas.microsoft.com/office/word/2010/wordprocessingDrawing" xmlns:wp="http://schemas.openxmlformats.org/drawingml/2006/wordprocessingDrawing" xmlns:w10="urn:schemas-microsoft-com:office:word" xmlns:w="http://schemas.openxmlformats.org/wordprocessingml/2006/main" xmlns:w14="http://schemas.microsoft.com/office/word/2010/wordml" xmlns:w15="http://schemas.microsoft.com/office/word/2012/wordml" xmlns:w16se="http://schemas.microsoft.com/office/word/2015/wordml/symex" xmlns:wpg="http://schemas.microsoft.com/office/word/2010/wordprocessingGroup" xmlns:wpi="http://schemas.microsoft.com/office/word/2010/wordprocessingInk" xmlns:wne="http://schemas.microsoft.com/office/word/2006/wordml" xmlns:wps="http://schemas.microsoft.com/office/word/2010/wordprocessingShape" mc:Ignorable="w14 w15 w16se wp14">
+<w:document xmlns:wpc="http://schemas.microsoft.com/office/word/2010/wordprocessingCanvas" xmlns:cx="http://schemas.microsoft.com/office/drawing/2014/chartex" xmlns:cx1="http://schemas.microsoft.com/office/drawing/2015/9/8/chartex" xmlns:cx2="http://schemas.microsoft.com/office/drawing/2015/10/21/chartex" xmlns:cx3="http://schemas.microsoft.com/office/drawing/2016/5/9/chartex" xmlns:cx4="http://schemas.microsoft.com/office/drawing/2016/5/10/chartex" xmlns:cx5="http://schemas.microsoft.com/office/drawing/2016/5/11/chartex" xmlns:cx6="http://schemas.microsoft.com/office/drawing/2016/5/12/chartex" xmlns:cx7="http://schemas.microsoft.com/office/drawing/2016/5/13/chartex" xmlns:cx8="http://schemas.microsoft.com/office/drawing/2016/5/14/chartex" xmlns:mc="http://schemas.openxmlformats.org/markup-compatibility/2006" xmlns:aink="http://schemas.microsoft.com/office/drawing/2016/ink" xmlns:am3d="http://schemas.microsoft.com/office/drawing/2017/model3d" xmlns:o="urn:schemas-microsoft-com:office:office" xmlns:r="http://schemas.openxmlformats.org/officeDocument/2006/relationships" xmlns:m="http://schemas.openxmlformats.org/officeDocument/2006/math" xmlns:v="urn:schemas-microsoft-com:vml" xmlns:wp14="http://schemas.microsoft.com/office/word/2010/wordprocessingDrawing" xmlns:wp="http://schemas.openxmlformats.org/drawingml/2006/wordprocessingDrawing" xmlns:w10="urn:schemas-microsoft-com:office:word" xmlns:w="http://schemas.openxmlformats.org/wordprocessingml/2006/main" xmlns:w14="http://schemas.microsoft.com/office/word/2010/wordml" xmlns:w15="http://schemas.microsoft.com/office/word/2012/wordml" xmlns:w16cex="http://schemas.microsoft.com/office/word/2018/wordml/cex" xmlns:w16cid="http://schemas.microsoft.com/office/word/2016/wordml/cid" xmlns:w16="http://schemas.microsoft.com/office/word/2018/wordml" xmlns:w16se="http://schemas.microsoft.com/office/word/2015/wordml/symex" xmlns:wpg="http://schemas.microsoft.com/office/word/2010/wordprocessingGroup" xmlns:wpi="http://schemas.microsoft.com/office/word/2010/wordprocessingInk" xmlns:wne="http://schemas.microsoft.com/office/word/2006/wordml" xmlns:wps="http://schemas.microsoft.com/office/word/2010/wordprocessingShape" mc:Ignorable="w14 w15 w16se w16cid w16 w16cex wp14">
   <w:body>
     <w:p>
       <w:pPr>
@@ -76,7 +76,33 @@
           <w:u w:val="single"/>
           <w:lang w:eastAsia="ru-RU"/>
         </w:rPr>
-        <w:t>Ликино-Дулевский политехнический колледж – филиал ГГТУ</w:t>
+        <w:t>Ликино-</w:t>
+      </w:r>
+      <w:proofErr w:type="spellStart"/>
+      <w:r>
+        <w:rPr>
+          <w:rFonts w:ascii="Times New Roman" w:eastAsia="Times New Roman" w:hAnsi="Times New Roman" w:cs="Times New Roman"/>
+          <w:b/>
+          <w:bCs/>
+          <w:sz w:val="24"/>
+          <w:szCs w:val="24"/>
+          <w:u w:val="single"/>
+          <w:lang w:eastAsia="ru-RU"/>
+        </w:rPr>
+        <w:t>Дулевский</w:t>
+      </w:r>
+      <w:proofErr w:type="spellEnd"/>
+      <w:r>
+        <w:rPr>
+          <w:rFonts w:ascii="Times New Roman" w:eastAsia="Times New Roman" w:hAnsi="Times New Roman" w:cs="Times New Roman"/>
+          <w:b/>
+          <w:bCs/>
+          <w:sz w:val="24"/>
+          <w:szCs w:val="24"/>
+          <w:u w:val="single"/>
+          <w:lang w:eastAsia="ru-RU"/>
+        </w:rPr>
+        <w:t xml:space="preserve"> политехнический колледж – филиал ГГТУ</w:t>
       </w:r>
     </w:p>
     <w:p>
@@ -531,16 +557,37 @@
           <w:u w:val="single"/>
           <w:lang w:eastAsia="ru-RU"/>
         </w:rPr>
-        <w:t xml:space="preserve">09.02.07 Информационные системы и программирование  </w:t>
-      </w:r>
-      <w:r>
-        <w:rPr>
-          <w:rFonts w:ascii="Times New Roman" w:eastAsia="Times New Roman" w:hAnsi="Times New Roman" w:cs="Times New Roman"/>
-          <w:sz w:val="28"/>
-          <w:szCs w:val="24"/>
-          <w:lang w:eastAsia="ru-RU"/>
-        </w:rPr>
-        <w:t>___</w:t>
+        <w:t xml:space="preserve">09.02.07 Информационные системы и </w:t>
+      </w:r>
+      <w:proofErr w:type="gramStart"/>
+      <w:r>
+        <w:rPr>
+          <w:rFonts w:ascii="Times New Roman" w:eastAsia="Times New Roman" w:hAnsi="Times New Roman" w:cs="Times New Roman"/>
+          <w:sz w:val="28"/>
+          <w:szCs w:val="28"/>
+          <w:u w:val="single"/>
+          <w:lang w:eastAsia="ru-RU"/>
+        </w:rPr>
+        <w:t xml:space="preserve">программирование  </w:t>
+      </w:r>
+      <w:r>
+        <w:rPr>
+          <w:rFonts w:ascii="Times New Roman" w:eastAsia="Times New Roman" w:hAnsi="Times New Roman" w:cs="Times New Roman"/>
+          <w:sz w:val="28"/>
+          <w:szCs w:val="24"/>
+          <w:lang w:eastAsia="ru-RU"/>
+        </w:rPr>
+        <w:t>_</w:t>
+      </w:r>
+      <w:proofErr w:type="gramEnd"/>
+      <w:r>
+        <w:rPr>
+          <w:rFonts w:ascii="Times New Roman" w:eastAsia="Times New Roman" w:hAnsi="Times New Roman" w:cs="Times New Roman"/>
+          <w:sz w:val="28"/>
+          <w:szCs w:val="24"/>
+          <w:lang w:eastAsia="ru-RU"/>
+        </w:rPr>
+        <w:t>__</w:t>
       </w:r>
       <w:bookmarkEnd w:id="1"/>
     </w:p>
@@ -553,7 +600,7 @@
           <w:rFonts w:ascii="Times New Roman" w:eastAsia="Times New Roman" w:hAnsi="Times New Roman" w:cs="Times New Roman"/>
           <w:sz w:val="28"/>
           <w:szCs w:val="24"/>
-          <w:lang w:val="en-US" w:eastAsia="ru-RU"/>
+          <w:lang w:eastAsia="ru-RU"/>
         </w:rPr>
       </w:pPr>
       <w:bookmarkStart w:id="2" w:name="_Toc45230524"/>
@@ -584,16 +631,37 @@
           <w:u w:val="single"/>
           <w:lang w:eastAsia="ru-RU"/>
         </w:rPr>
-        <w:t>ООО «Трансмаш»</w:t>
-      </w:r>
-      <w:r>
-        <w:rPr>
-          <w:rFonts w:ascii="Times New Roman" w:eastAsia="Times New Roman" w:hAnsi="Times New Roman" w:cs="Times New Roman"/>
-          <w:sz w:val="28"/>
-          <w:szCs w:val="24"/>
-          <w:lang w:eastAsia="ru-RU"/>
-        </w:rPr>
-        <w:t>_________________</w:t>
+        <w:t>ООО «</w:t>
+      </w:r>
+      <w:proofErr w:type="gramStart"/>
+      <w:r>
+        <w:rPr>
+          <w:rFonts w:ascii="Times New Roman" w:eastAsia="Times New Roman" w:hAnsi="Times New Roman" w:cs="Times New Roman"/>
+          <w:sz w:val="28"/>
+          <w:szCs w:val="24"/>
+          <w:u w:val="single"/>
+          <w:lang w:eastAsia="ru-RU"/>
+        </w:rPr>
+        <w:t>Трансмаш»</w:t>
+      </w:r>
+      <w:r>
+        <w:rPr>
+          <w:rFonts w:ascii="Times New Roman" w:eastAsia="Times New Roman" w:hAnsi="Times New Roman" w:cs="Times New Roman"/>
+          <w:sz w:val="28"/>
+          <w:szCs w:val="24"/>
+          <w:lang w:eastAsia="ru-RU"/>
+        </w:rPr>
+        <w:t>_</w:t>
+      </w:r>
+      <w:proofErr w:type="gramEnd"/>
+      <w:r>
+        <w:rPr>
+          <w:rFonts w:ascii="Times New Roman" w:eastAsia="Times New Roman" w:hAnsi="Times New Roman" w:cs="Times New Roman"/>
+          <w:sz w:val="28"/>
+          <w:szCs w:val="24"/>
+          <w:lang w:eastAsia="ru-RU"/>
+        </w:rPr>
+        <w:t>________________</w:t>
       </w:r>
       <w:r>
         <w:rPr>
@@ -619,7 +687,7 @@
           <w:rFonts w:ascii="Times New Roman" w:eastAsia="Times New Roman" w:hAnsi="Times New Roman" w:cs="Times New Roman"/>
           <w:sz w:val="28"/>
           <w:szCs w:val="24"/>
-          <w:lang w:val="en-US" w:eastAsia="ru-RU"/>
+          <w:lang w:eastAsia="ru-RU"/>
         </w:rPr>
         <w:t>___</w:t>
       </w:r>
@@ -644,7 +712,17 @@
           <w:szCs w:val="24"/>
           <w:lang w:eastAsia="ru-RU"/>
         </w:rPr>
-        <w:t xml:space="preserve">Период практики </w:t>
+        <w:t xml:space="preserve">Период </w:t>
+      </w:r>
+      <w:proofErr w:type="gramStart"/>
+      <w:r>
+        <w:rPr>
+          <w:rFonts w:ascii="Times New Roman" w:eastAsia="Times New Roman" w:hAnsi="Times New Roman" w:cs="Times New Roman"/>
+          <w:sz w:val="28"/>
+          <w:szCs w:val="24"/>
+          <w:lang w:eastAsia="ru-RU"/>
+        </w:rPr>
+        <w:t xml:space="preserve">практики </w:t>
       </w:r>
       <w:r>
         <w:rPr>
@@ -654,7 +732,18 @@
           <w:u w:val="single"/>
           <w:lang w:eastAsia="ru-RU"/>
         </w:rPr>
-        <w:t xml:space="preserve"> с  </w:t>
+        <w:t xml:space="preserve"> с</w:t>
+      </w:r>
+      <w:proofErr w:type="gramEnd"/>
+      <w:r>
+        <w:rPr>
+          <w:rFonts w:ascii="Times New Roman" w:eastAsia="Times New Roman" w:hAnsi="Times New Roman" w:cs="Times New Roman"/>
+          <w:sz w:val="28"/>
+          <w:szCs w:val="28"/>
+          <w:u w:val="single"/>
+          <w:lang w:eastAsia="ru-RU"/>
+        </w:rPr>
+        <w:t xml:space="preserve">  </w:t>
       </w:r>
       <w:r>
         <w:rPr>
@@ -985,7 +1074,29 @@
           <w:u w:val="single"/>
           <w:lang w:eastAsia="ru-RU"/>
         </w:rPr>
-        <w:t xml:space="preserve">    Гжегожевский Сергей </w:t>
+        <w:t xml:space="preserve">    </w:t>
+      </w:r>
+      <w:proofErr w:type="spellStart"/>
+      <w:r>
+        <w:rPr>
+          <w:rFonts w:ascii="Times New Roman" w:eastAsia="Times New Roman" w:hAnsi="Times New Roman" w:cs="Times New Roman"/>
+          <w:sz w:val="28"/>
+          <w:szCs w:val="28"/>
+          <w:u w:val="single"/>
+          <w:lang w:eastAsia="ru-RU"/>
+        </w:rPr>
+        <w:t>Гжегожевский</w:t>
+      </w:r>
+      <w:proofErr w:type="spellEnd"/>
+      <w:r>
+        <w:rPr>
+          <w:rFonts w:ascii="Times New Roman" w:eastAsia="Times New Roman" w:hAnsi="Times New Roman" w:cs="Times New Roman"/>
+          <w:sz w:val="28"/>
+          <w:szCs w:val="28"/>
+          <w:u w:val="single"/>
+          <w:lang w:eastAsia="ru-RU"/>
+        </w:rPr>
+        <w:t xml:space="preserve"> Сергей </w:t>
       </w:r>
       <w:r>
         <w:rPr>
@@ -1091,7 +1202,16 @@
           <w:u w:val="single"/>
           <w:lang w:eastAsia="ru-RU"/>
         </w:rPr>
-        <w:t>Дёмин Артём Дмитриевич</w:t>
+        <w:t>Калиниченко Иван Олегович</w:t>
+      </w:r>
+      <w:r>
+        <w:rPr>
+          <w:rFonts w:ascii="Times New Roman" w:eastAsia="Times New Roman" w:hAnsi="Times New Roman" w:cs="Times New Roman"/>
+          <w:sz w:val="28"/>
+          <w:szCs w:val="24"/>
+          <w:lang w:eastAsia="ru-RU"/>
+        </w:rPr>
+        <w:t xml:space="preserve"> </w:t>
       </w:r>
       <w:r>
         <w:rPr>
@@ -1127,17 +1247,7 @@
           <w:szCs w:val="24"/>
           <w:lang w:eastAsia="ru-RU"/>
         </w:rPr>
-        <w:t>______</w:t>
-      </w:r>
-      <w:r>
-        <w:rPr>
-          <w:rFonts w:ascii="Times New Roman" w:eastAsia="Times New Roman" w:hAnsi="Times New Roman" w:cs="Times New Roman"/>
-          <w:sz w:val="28"/>
-          <w:szCs w:val="24"/>
-          <w:u w:val="single"/>
-          <w:lang w:eastAsia="ru-RU"/>
-        </w:rPr>
-        <w:t xml:space="preserve"> </w:t>
+        <w:t>___</w:t>
       </w:r>
     </w:p>
     <w:p>
@@ -1565,7 +1675,25 @@
           <w:sz w:val="28"/>
           <w:szCs w:val="28"/>
         </w:rPr>
-        <w:t xml:space="preserve">фисный пакет Microsoft Office 2016, </w:t>
+        <w:t xml:space="preserve">фисный пакет Microsoft </w:t>
+      </w:r>
+      <w:proofErr w:type="spellStart"/>
+      <w:r>
+        <w:rPr>
+          <w:rFonts w:ascii="Times New Roman" w:hAnsi="Times New Roman" w:cs="Times New Roman"/>
+          <w:sz w:val="28"/>
+          <w:szCs w:val="28"/>
+        </w:rPr>
+        <w:t>Office</w:t>
+      </w:r>
+      <w:proofErr w:type="spellEnd"/>
+      <w:r>
+        <w:rPr>
+          <w:rFonts w:ascii="Times New Roman" w:hAnsi="Times New Roman" w:cs="Times New Roman"/>
+          <w:sz w:val="28"/>
+          <w:szCs w:val="28"/>
+        </w:rPr>
+        <w:t xml:space="preserve"> 2016, </w:t>
       </w:r>
       <w:r>
         <w:rPr>
@@ -1720,8 +1848,6 @@
         </w:rPr>
         <w:t xml:space="preserve">постановке задачи спроектирована предметная область </w:t>
       </w:r>
-      <w:bookmarkStart w:id="6" w:name="_GoBack"/>
-      <w:bookmarkEnd w:id="6"/>
       <w:r>
         <w:rPr>
           <w:rFonts w:ascii="Times New Roman" w:eastAsia="Times New Roman" w:hAnsi="Times New Roman" w:cs="Times New Roman"/>
@@ -1905,7 +2031,7 @@
           <w:lang w:eastAsia="ru-RU"/>
         </w:rPr>
         <w:drawing>
-          <wp:inline distT="0" distB="0" distL="0" distR="0" wp14:anchorId="5F0B5F80" wp14:editId="402A788F">
+          <wp:inline distT="0" distB="0" distL="0" distR="0" wp14:anchorId="68ECAA37" wp14:editId="5A4B01FB">
             <wp:extent cx="3314742" cy="3305175"/>
             <wp:effectExtent l="0" t="0" r="0" b="0"/>
             <wp:docPr id="3" name="Рисунок 3"/>
@@ -1988,7 +2114,7 @@
         </w:rPr>
         <w:lastRenderedPageBreak/>
         <w:drawing>
-          <wp:inline distT="0" distB="0" distL="0" distR="0" wp14:anchorId="5ECECC8E" wp14:editId="225E3851">
+          <wp:inline distT="0" distB="0" distL="0" distR="0" wp14:anchorId="0A97D9A5" wp14:editId="7E855226">
             <wp:extent cx="3228975" cy="1433270"/>
             <wp:effectExtent l="0" t="0" r="0" b="0"/>
             <wp:docPr id="4" name="Рисунок 4"/>
@@ -2080,7 +2206,7 @@
           <w:lang w:eastAsia="ru-RU"/>
         </w:rPr>
         <w:drawing>
-          <wp:inline distT="0" distB="0" distL="0" distR="0" wp14:anchorId="049054CA" wp14:editId="750D210E">
+          <wp:inline distT="0" distB="0" distL="0" distR="0" wp14:anchorId="5BAD7962" wp14:editId="29168EED">
             <wp:extent cx="3228975" cy="1478226"/>
             <wp:effectExtent l="0" t="0" r="0" b="0"/>
             <wp:docPr id="5" name="Рисунок 5"/>
@@ -2180,7 +2306,7 @@
           <w:lang w:eastAsia="ru-RU"/>
         </w:rPr>
         <w:drawing>
-          <wp:inline distT="0" distB="0" distL="0" distR="0" wp14:anchorId="4DAB8A1D" wp14:editId="395D5178">
+          <wp:inline distT="0" distB="0" distL="0" distR="0" wp14:anchorId="6175EA45" wp14:editId="03A9408C">
             <wp:extent cx="3200400" cy="795997"/>
             <wp:effectExtent l="0" t="0" r="0" b="0"/>
             <wp:docPr id="6" name="Рисунок 6"/>
@@ -2280,7 +2406,7 @@
           <w:lang w:eastAsia="ru-RU"/>
         </w:rPr>
         <w:drawing>
-          <wp:inline distT="0" distB="0" distL="0" distR="0" wp14:anchorId="2E029A84" wp14:editId="015A9499">
+          <wp:inline distT="0" distB="0" distL="0" distR="0" wp14:anchorId="0F1DE86B" wp14:editId="096A1522">
             <wp:extent cx="3171825" cy="1151916"/>
             <wp:effectExtent l="0" t="0" r="0" b="0"/>
             <wp:docPr id="7" name="Рисунок 7"/>
@@ -2380,7 +2506,7 @@
           <w:lang w:eastAsia="ru-RU"/>
         </w:rPr>
         <w:drawing>
-          <wp:inline distT="0" distB="0" distL="0" distR="0" wp14:anchorId="479C5675" wp14:editId="7C4BB468">
+          <wp:inline distT="0" distB="0" distL="0" distR="0" wp14:anchorId="45B97F09" wp14:editId="784B5342">
             <wp:extent cx="3057525" cy="1332150"/>
             <wp:effectExtent l="0" t="0" r="0" b="0"/>
             <wp:docPr id="8" name="Рисунок 8"/>
@@ -2475,7 +2601,47 @@
           <w:lang w:eastAsia="ru-RU"/>
         </w:rPr>
         <w:lastRenderedPageBreak/>
-        <w:t>Осуществлено подключение базы данных через Visual Studio.</w:t>
+        <w:t xml:space="preserve">Осуществлено подключение базы данных через </w:t>
+      </w:r>
+      <w:proofErr w:type="spellStart"/>
+      <w:r>
+        <w:rPr>
+          <w:rFonts w:ascii="Times New Roman" w:eastAsia="Times New Roman" w:hAnsi="Times New Roman" w:cs="Times New Roman"/>
+          <w:sz w:val="28"/>
+          <w:szCs w:val="24"/>
+          <w:lang w:eastAsia="ru-RU"/>
+        </w:rPr>
+        <w:t>Visual</w:t>
+      </w:r>
+      <w:proofErr w:type="spellEnd"/>
+      <w:r>
+        <w:rPr>
+          <w:rFonts w:ascii="Times New Roman" w:eastAsia="Times New Roman" w:hAnsi="Times New Roman" w:cs="Times New Roman"/>
+          <w:sz w:val="28"/>
+          <w:szCs w:val="24"/>
+          <w:lang w:eastAsia="ru-RU"/>
+        </w:rPr>
+        <w:t xml:space="preserve"> </w:t>
+      </w:r>
+      <w:proofErr w:type="spellStart"/>
+      <w:r>
+        <w:rPr>
+          <w:rFonts w:ascii="Times New Roman" w:eastAsia="Times New Roman" w:hAnsi="Times New Roman" w:cs="Times New Roman"/>
+          <w:sz w:val="28"/>
+          <w:szCs w:val="24"/>
+          <w:lang w:eastAsia="ru-RU"/>
+        </w:rPr>
+        <w:t>Studio</w:t>
+      </w:r>
+      <w:proofErr w:type="spellEnd"/>
+      <w:r>
+        <w:rPr>
+          <w:rFonts w:ascii="Times New Roman" w:eastAsia="Times New Roman" w:hAnsi="Times New Roman" w:cs="Times New Roman"/>
+          <w:sz w:val="28"/>
+          <w:szCs w:val="24"/>
+          <w:lang w:eastAsia="ru-RU"/>
+        </w:rPr>
+        <w:t>.</w:t>
       </w:r>
       <w:r>
         <w:rPr>
@@ -2499,7 +2665,7 @@
           <w:lang w:eastAsia="ru-RU"/>
         </w:rPr>
         <w:drawing>
-          <wp:inline distT="0" distB="0" distL="0" distR="0" wp14:anchorId="0A3364D1" wp14:editId="13EB603D">
+          <wp:inline distT="0" distB="0" distL="0" distR="0" wp14:anchorId="7CC606C1" wp14:editId="53FE1D03">
             <wp:extent cx="3777470" cy="3419475"/>
             <wp:effectExtent l="0" t="0" r="0" b="0"/>
             <wp:docPr id="10" name="Рисунок 10"/>
@@ -2626,23 +2792,131 @@
           <w:sz w:val="28"/>
           <w:szCs w:val="28"/>
         </w:rPr>
-        <w:t>Microsoft Visual S</w:t>
-      </w:r>
-      <w:r>
-        <w:rPr>
-          <w:rFonts w:ascii="Times New Roman" w:hAnsi="Times New Roman" w:cs="Times New Roman"/>
-          <w:sz w:val="28"/>
-          <w:szCs w:val="28"/>
-        </w:rPr>
-        <w:t>tudio, Microsoft SQL Server 2018</w:t>
-      </w:r>
-      <w:r>
-        <w:rPr>
-          <w:rFonts w:ascii="Times New Roman" w:hAnsi="Times New Roman" w:cs="Times New Roman"/>
-          <w:sz w:val="28"/>
-          <w:szCs w:val="28"/>
-        </w:rPr>
-        <w:t>, SQL Server Management Studio (SSMS)</w:t>
+        <w:t xml:space="preserve">Microsoft </w:t>
+      </w:r>
+      <w:proofErr w:type="spellStart"/>
+      <w:r>
+        <w:rPr>
+          <w:rFonts w:ascii="Times New Roman" w:hAnsi="Times New Roman" w:cs="Times New Roman"/>
+          <w:sz w:val="28"/>
+          <w:szCs w:val="28"/>
+        </w:rPr>
+        <w:t>Visual</w:t>
+      </w:r>
+      <w:proofErr w:type="spellEnd"/>
+      <w:r>
+        <w:rPr>
+          <w:rFonts w:ascii="Times New Roman" w:hAnsi="Times New Roman" w:cs="Times New Roman"/>
+          <w:sz w:val="28"/>
+          <w:szCs w:val="28"/>
+        </w:rPr>
+        <w:t xml:space="preserve"> </w:t>
+      </w:r>
+      <w:proofErr w:type="spellStart"/>
+      <w:r>
+        <w:rPr>
+          <w:rFonts w:ascii="Times New Roman" w:hAnsi="Times New Roman" w:cs="Times New Roman"/>
+          <w:sz w:val="28"/>
+          <w:szCs w:val="28"/>
+        </w:rPr>
+        <w:t>S</w:t>
+      </w:r>
+      <w:r>
+        <w:rPr>
+          <w:rFonts w:ascii="Times New Roman" w:hAnsi="Times New Roman" w:cs="Times New Roman"/>
+          <w:sz w:val="28"/>
+          <w:szCs w:val="28"/>
+        </w:rPr>
+        <w:t>tudio</w:t>
+      </w:r>
+      <w:proofErr w:type="spellEnd"/>
+      <w:r>
+        <w:rPr>
+          <w:rFonts w:ascii="Times New Roman" w:hAnsi="Times New Roman" w:cs="Times New Roman"/>
+          <w:sz w:val="28"/>
+          <w:szCs w:val="28"/>
+        </w:rPr>
+        <w:t xml:space="preserve">, Microsoft SQL </w:t>
+      </w:r>
+      <w:proofErr w:type="spellStart"/>
+      <w:r>
+        <w:rPr>
+          <w:rFonts w:ascii="Times New Roman" w:hAnsi="Times New Roman" w:cs="Times New Roman"/>
+          <w:sz w:val="28"/>
+          <w:szCs w:val="28"/>
+        </w:rPr>
+        <w:t>Server</w:t>
+      </w:r>
+      <w:proofErr w:type="spellEnd"/>
+      <w:r>
+        <w:rPr>
+          <w:rFonts w:ascii="Times New Roman" w:hAnsi="Times New Roman" w:cs="Times New Roman"/>
+          <w:sz w:val="28"/>
+          <w:szCs w:val="28"/>
+        </w:rPr>
+        <w:t xml:space="preserve"> 2018</w:t>
+      </w:r>
+      <w:r>
+        <w:rPr>
+          <w:rFonts w:ascii="Times New Roman" w:hAnsi="Times New Roman" w:cs="Times New Roman"/>
+          <w:sz w:val="28"/>
+          <w:szCs w:val="28"/>
+        </w:rPr>
+        <w:t xml:space="preserve">, SQL </w:t>
+      </w:r>
+      <w:proofErr w:type="spellStart"/>
+      <w:r>
+        <w:rPr>
+          <w:rFonts w:ascii="Times New Roman" w:hAnsi="Times New Roman" w:cs="Times New Roman"/>
+          <w:sz w:val="28"/>
+          <w:szCs w:val="28"/>
+        </w:rPr>
+        <w:t>Server</w:t>
+      </w:r>
+      <w:proofErr w:type="spellEnd"/>
+      <w:r>
+        <w:rPr>
+          <w:rFonts w:ascii="Times New Roman" w:hAnsi="Times New Roman" w:cs="Times New Roman"/>
+          <w:sz w:val="28"/>
+          <w:szCs w:val="28"/>
+        </w:rPr>
+        <w:t xml:space="preserve"> </w:t>
+      </w:r>
+      <w:proofErr w:type="spellStart"/>
+      <w:r>
+        <w:rPr>
+          <w:rFonts w:ascii="Times New Roman" w:hAnsi="Times New Roman" w:cs="Times New Roman"/>
+          <w:sz w:val="28"/>
+          <w:szCs w:val="28"/>
+        </w:rPr>
+        <w:t>Management</w:t>
+      </w:r>
+      <w:proofErr w:type="spellEnd"/>
+      <w:r>
+        <w:rPr>
+          <w:rFonts w:ascii="Times New Roman" w:hAnsi="Times New Roman" w:cs="Times New Roman"/>
+          <w:sz w:val="28"/>
+          <w:szCs w:val="28"/>
+        </w:rPr>
+        <w:t xml:space="preserve"> </w:t>
+      </w:r>
+      <w:proofErr w:type="spellStart"/>
+      <w:r>
+        <w:rPr>
+          <w:rFonts w:ascii="Times New Roman" w:hAnsi="Times New Roman" w:cs="Times New Roman"/>
+          <w:sz w:val="28"/>
+          <w:szCs w:val="28"/>
+        </w:rPr>
+        <w:t>Studio</w:t>
+      </w:r>
+      <w:proofErr w:type="spellEnd"/>
+      <w:r>
+        <w:rPr>
+          <w:rFonts w:ascii="Times New Roman" w:hAnsi="Times New Roman" w:cs="Times New Roman"/>
+          <w:sz w:val="28"/>
+          <w:szCs w:val="28"/>
+        </w:rPr>
+        <w:t xml:space="preserve"> (SSMS)</w:t>
       </w:r>
       <w:r>
         <w:rPr>
@@ -2753,7 +3027,7 @@
           <w:lang w:eastAsia="ru-RU"/>
         </w:rPr>
         <w:drawing>
-          <wp:inline distT="0" distB="0" distL="0" distR="0" wp14:anchorId="4C69F8A6" wp14:editId="1874D0B9">
+          <wp:inline distT="0" distB="0" distL="0" distR="0" wp14:anchorId="56ABE284" wp14:editId="1B1DC769">
             <wp:extent cx="4267200" cy="2400935"/>
             <wp:effectExtent l="0" t="0" r="0" b="0"/>
             <wp:docPr id="1" name="Рисунок 1"/>
@@ -2869,7 +3143,7 @@
           <w:lang w:eastAsia="ru-RU"/>
         </w:rPr>
         <w:drawing>
-          <wp:inline distT="0" distB="0" distL="0" distR="0" wp14:anchorId="54780992" wp14:editId="1C140101">
+          <wp:inline distT="0" distB="0" distL="0" distR="0" wp14:anchorId="6077B85F" wp14:editId="6BE8FB50">
             <wp:extent cx="4329184" cy="2433691"/>
             <wp:effectExtent l="0" t="0" r="0" b="5080"/>
             <wp:docPr id="11" name="Рисунок 11"/>
@@ -2954,7 +3228,7 @@
           <w:lang w:eastAsia="ru-RU"/>
         </w:rPr>
         <w:drawing>
-          <wp:inline distT="0" distB="0" distL="0" distR="0" wp14:anchorId="46774A78" wp14:editId="6970C5E4">
+          <wp:inline distT="0" distB="0" distL="0" distR="0" wp14:anchorId="63FE0DFE" wp14:editId="246BB2B3">
             <wp:extent cx="4441730" cy="2505506"/>
             <wp:effectExtent l="0" t="0" r="0" b="9525"/>
             <wp:docPr id="12" name="Рисунок 12"/>
@@ -3055,7 +3329,7 @@
           <w:lang w:eastAsia="ru-RU"/>
         </w:rPr>
         <w:drawing>
-          <wp:inline distT="0" distB="0" distL="0" distR="0" wp14:anchorId="2664B60A" wp14:editId="00A85AEE">
+          <wp:inline distT="0" distB="0" distL="0" distR="0" wp14:anchorId="52B3464E" wp14:editId="429D10E7">
             <wp:extent cx="4460256" cy="2495455"/>
             <wp:effectExtent l="0" t="0" r="0" b="635"/>
             <wp:docPr id="13" name="Рисунок 13"/>
@@ -3173,7 +3447,7 @@
         </w:rPr>
         <w:lastRenderedPageBreak/>
         <w:drawing>
-          <wp:inline distT="0" distB="0" distL="0" distR="0" wp14:anchorId="55B4FFE7" wp14:editId="1BCA178A">
+          <wp:inline distT="0" distB="0" distL="0" distR="0" wp14:anchorId="1E9E3D58" wp14:editId="37A42120">
             <wp:extent cx="4439963" cy="2476033"/>
             <wp:effectExtent l="0" t="0" r="0" b="635"/>
             <wp:docPr id="9" name="Рисунок 9"/>
@@ -3866,7 +4140,7 @@
 </file>
 
 <file path=word/endnotes.xml><?xml version="1.0" encoding="utf-8"?>
-<w:endnotes xmlns:wpc="http://schemas.microsoft.com/office/word/2010/wordprocessingCanvas" xmlns:cx="http://schemas.microsoft.com/office/drawing/2014/chartex" xmlns:mc="http://schemas.openxmlformats.org/markup-compatibility/2006" xmlns:o="urn:schemas-microsoft-com:office:office" xmlns:r="http://schemas.openxmlformats.org/officeDocument/2006/relationships" xmlns:m="http://schemas.openxmlformats.org/officeDocument/2006/math" xmlns:v="urn:schemas-microsoft-com:vml" xmlns:wp14="http://schemas.microsoft.com/office/word/2010/wordprocessingDrawing" xmlns:wp="http://schemas.openxmlformats.org/drawingml/2006/wordprocessingDrawing" xmlns:w10="urn:schemas-microsoft-com:office:word" xmlns:w="http://schemas.openxmlformats.org/wordprocessingml/2006/main" xmlns:w14="http://schemas.microsoft.com/office/word/2010/wordml" xmlns:w15="http://schemas.microsoft.com/office/word/2012/wordml" xmlns:w16se="http://schemas.microsoft.com/office/word/2015/wordml/symex" xmlns:wpg="http://schemas.microsoft.com/office/word/2010/wordprocessingGroup" xmlns:wpi="http://schemas.microsoft.com/office/word/2010/wordprocessingInk" xmlns:wne="http://schemas.microsoft.com/office/word/2006/wordml" xmlns:wps="http://schemas.microsoft.com/office/word/2010/wordprocessingShape" mc:Ignorable="w14 w15 w16se wp14">
+<w:endnotes xmlns:wpc="http://schemas.microsoft.com/office/word/2010/wordprocessingCanvas" xmlns:cx="http://schemas.microsoft.com/office/drawing/2014/chartex" xmlns:cx1="http://schemas.microsoft.com/office/drawing/2015/9/8/chartex" xmlns:cx2="http://schemas.microsoft.com/office/drawing/2015/10/21/chartex" xmlns:cx3="http://schemas.microsoft.com/office/drawing/2016/5/9/chartex" xmlns:cx4="http://schemas.microsoft.com/office/drawing/2016/5/10/chartex" xmlns:cx5="http://schemas.microsoft.com/office/drawing/2016/5/11/chartex" xmlns:cx6="http://schemas.microsoft.com/office/drawing/2016/5/12/chartex" xmlns:cx7="http://schemas.microsoft.com/office/drawing/2016/5/13/chartex" xmlns:cx8="http://schemas.microsoft.com/office/drawing/2016/5/14/chartex" xmlns:mc="http://schemas.openxmlformats.org/markup-compatibility/2006" xmlns:aink="http://schemas.microsoft.com/office/drawing/2016/ink" xmlns:am3d="http://schemas.microsoft.com/office/drawing/2017/model3d" xmlns:o="urn:schemas-microsoft-com:office:office" xmlns:r="http://schemas.openxmlformats.org/officeDocument/2006/relationships" xmlns:m="http://schemas.openxmlformats.org/officeDocument/2006/math" xmlns:v="urn:schemas-microsoft-com:vml" xmlns:wp14="http://schemas.microsoft.com/office/word/2010/wordprocessingDrawing" xmlns:wp="http://schemas.openxmlformats.org/drawingml/2006/wordprocessingDrawing" xmlns:w10="urn:schemas-microsoft-com:office:word" xmlns:w="http://schemas.openxmlformats.org/wordprocessingml/2006/main" xmlns:w14="http://schemas.microsoft.com/office/word/2010/wordml" xmlns:w15="http://schemas.microsoft.com/office/word/2012/wordml" xmlns:w16cex="http://schemas.microsoft.com/office/word/2018/wordml/cex" xmlns:w16cid="http://schemas.microsoft.com/office/word/2016/wordml/cid" xmlns:w16="http://schemas.microsoft.com/office/word/2018/wordml" xmlns:w16se="http://schemas.microsoft.com/office/word/2015/wordml/symex" xmlns:wpg="http://schemas.microsoft.com/office/word/2010/wordprocessingGroup" xmlns:wpi="http://schemas.microsoft.com/office/word/2010/wordprocessingInk" xmlns:wne="http://schemas.microsoft.com/office/word/2006/wordml" xmlns:wps="http://schemas.microsoft.com/office/word/2010/wordprocessingShape" mc:Ignorable="w14 w15 w16se w16cid w16 w16cex wp14">
   <w:endnote w:type="separator" w:id="-1">
     <w:p>
       <w:pPr>
@@ -3891,7 +4165,7 @@
 </file>
 
 <file path=word/footer1.xml><?xml version="1.0" encoding="utf-8"?>
-<w:ftr xmlns:wpc="http://schemas.microsoft.com/office/word/2010/wordprocessingCanvas" xmlns:cx="http://schemas.microsoft.com/office/drawing/2014/chartex" xmlns:mc="http://schemas.openxmlformats.org/markup-compatibility/2006" xmlns:o="urn:schemas-microsoft-com:office:office" xmlns:r="http://schemas.openxmlformats.org/officeDocument/2006/relationships" xmlns:m="http://schemas.openxmlformats.org/officeDocument/2006/math" xmlns:v="urn:schemas-microsoft-com:vml" xmlns:wp14="http://schemas.microsoft.com/office/word/2010/wordprocessingDrawing" xmlns:wp="http://schemas.openxmlformats.org/drawingml/2006/wordprocessingDrawing" xmlns:w10="urn:schemas-microsoft-com:office:word" xmlns:w="http://schemas.openxmlformats.org/wordprocessingml/2006/main" xmlns:w14="http://schemas.microsoft.com/office/word/2010/wordml" xmlns:w15="http://schemas.microsoft.com/office/word/2012/wordml" xmlns:w16se="http://schemas.microsoft.com/office/word/2015/wordml/symex" xmlns:wpg="http://schemas.microsoft.com/office/word/2010/wordprocessingGroup" xmlns:wpi="http://schemas.microsoft.com/office/word/2010/wordprocessingInk" xmlns:wne="http://schemas.microsoft.com/office/word/2006/wordml" xmlns:wps="http://schemas.microsoft.com/office/word/2010/wordprocessingShape" mc:Ignorable="w14 w15 w16se wp14">
+<w:ftr xmlns:wpc="http://schemas.microsoft.com/office/word/2010/wordprocessingCanvas" xmlns:cx="http://schemas.microsoft.com/office/drawing/2014/chartex" xmlns:cx1="http://schemas.microsoft.com/office/drawing/2015/9/8/chartex" xmlns:cx2="http://schemas.microsoft.com/office/drawing/2015/10/21/chartex" xmlns:cx3="http://schemas.microsoft.com/office/drawing/2016/5/9/chartex" xmlns:cx4="http://schemas.microsoft.com/office/drawing/2016/5/10/chartex" xmlns:cx5="http://schemas.microsoft.com/office/drawing/2016/5/11/chartex" xmlns:cx6="http://schemas.microsoft.com/office/drawing/2016/5/12/chartex" xmlns:cx7="http://schemas.microsoft.com/office/drawing/2016/5/13/chartex" xmlns:cx8="http://schemas.microsoft.com/office/drawing/2016/5/14/chartex" xmlns:mc="http://schemas.openxmlformats.org/markup-compatibility/2006" xmlns:aink="http://schemas.microsoft.com/office/drawing/2016/ink" xmlns:am3d="http://schemas.microsoft.com/office/drawing/2017/model3d" xmlns:o="urn:schemas-microsoft-com:office:office" xmlns:r="http://schemas.openxmlformats.org/officeDocument/2006/relationships" xmlns:m="http://schemas.openxmlformats.org/officeDocument/2006/math" xmlns:v="urn:schemas-microsoft-com:vml" xmlns:wp14="http://schemas.microsoft.com/office/word/2010/wordprocessingDrawing" xmlns:wp="http://schemas.openxmlformats.org/drawingml/2006/wordprocessingDrawing" xmlns:w10="urn:schemas-microsoft-com:office:word" xmlns:w="http://schemas.openxmlformats.org/wordprocessingml/2006/main" xmlns:w14="http://schemas.microsoft.com/office/word/2010/wordml" xmlns:w15="http://schemas.microsoft.com/office/word/2012/wordml" xmlns:w16cex="http://schemas.microsoft.com/office/word/2018/wordml/cex" xmlns:w16cid="http://schemas.microsoft.com/office/word/2016/wordml/cid" xmlns:w16="http://schemas.microsoft.com/office/word/2018/wordml" xmlns:w16se="http://schemas.microsoft.com/office/word/2015/wordml/symex" xmlns:wpg="http://schemas.microsoft.com/office/word/2010/wordprocessingGroup" xmlns:wpi="http://schemas.microsoft.com/office/word/2010/wordprocessingInk" xmlns:wne="http://schemas.microsoft.com/office/word/2006/wordml" xmlns:wps="http://schemas.microsoft.com/office/word/2010/wordprocessingShape" mc:Ignorable="w14 w15 w16se w16cid w16 w16cex wp14">
   <w:p>
     <w:pPr>
       <w:pStyle w:val="a6"/>
@@ -3954,7 +4228,7 @@
 </file>
 
 <file path=word/footnotes.xml><?xml version="1.0" encoding="utf-8"?>
-<w:footnotes xmlns:wpc="http://schemas.microsoft.com/office/word/2010/wordprocessingCanvas" xmlns:cx="http://schemas.microsoft.com/office/drawing/2014/chartex" xmlns:mc="http://schemas.openxmlformats.org/markup-compatibility/2006" xmlns:o="urn:schemas-microsoft-com:office:office" xmlns:r="http://schemas.openxmlformats.org/officeDocument/2006/relationships" xmlns:m="http://schemas.openxmlformats.org/officeDocument/2006/math" xmlns:v="urn:schemas-microsoft-com:vml" xmlns:wp14="http://schemas.microsoft.com/office/word/2010/wordprocessingDrawing" xmlns:wp="http://schemas.openxmlformats.org/drawingml/2006/wordprocessingDrawing" xmlns:w10="urn:schemas-microsoft-com:office:word" xmlns:w="http://schemas.openxmlformats.org/wordprocessingml/2006/main" xmlns:w14="http://schemas.microsoft.com/office/word/2010/wordml" xmlns:w15="http://schemas.microsoft.com/office/word/2012/wordml" xmlns:w16se="http://schemas.microsoft.com/office/word/2015/wordml/symex" xmlns:wpg="http://schemas.microsoft.com/office/word/2010/wordprocessingGroup" xmlns:wpi="http://schemas.microsoft.com/office/word/2010/wordprocessingInk" xmlns:wne="http://schemas.microsoft.com/office/word/2006/wordml" xmlns:wps="http://schemas.microsoft.com/office/word/2010/wordprocessingShape" mc:Ignorable="w14 w15 w16se wp14">
+<w:footnotes xmlns:wpc="http://schemas.microsoft.com/office/word/2010/wordprocessingCanvas" xmlns:cx="http://schemas.microsoft.com/office/drawing/2014/chartex" xmlns:cx1="http://schemas.microsoft.com/office/drawing/2015/9/8/chartex" xmlns:cx2="http://schemas.microsoft.com/office/drawing/2015/10/21/chartex" xmlns:cx3="http://schemas.microsoft.com/office/drawing/2016/5/9/chartex" xmlns:cx4="http://schemas.microsoft.com/office/drawing/2016/5/10/chartex" xmlns:cx5="http://schemas.microsoft.com/office/drawing/2016/5/11/chartex" xmlns:cx6="http://schemas.microsoft.com/office/drawing/2016/5/12/chartex" xmlns:cx7="http://schemas.microsoft.com/office/drawing/2016/5/13/chartex" xmlns:cx8="http://schemas.microsoft.com/office/drawing/2016/5/14/chartex" xmlns:mc="http://schemas.openxmlformats.org/markup-compatibility/2006" xmlns:aink="http://schemas.microsoft.com/office/drawing/2016/ink" xmlns:am3d="http://schemas.microsoft.com/office/drawing/2017/model3d" xmlns:o="urn:schemas-microsoft-com:office:office" xmlns:r="http://schemas.openxmlformats.org/officeDocument/2006/relationships" xmlns:m="http://schemas.openxmlformats.org/officeDocument/2006/math" xmlns:v="urn:schemas-microsoft-com:vml" xmlns:wp14="http://schemas.microsoft.com/office/word/2010/wordprocessingDrawing" xmlns:wp="http://schemas.openxmlformats.org/drawingml/2006/wordprocessingDrawing" xmlns:w10="urn:schemas-microsoft-com:office:word" xmlns:w="http://schemas.openxmlformats.org/wordprocessingml/2006/main" xmlns:w14="http://schemas.microsoft.com/office/word/2010/wordml" xmlns:w15="http://schemas.microsoft.com/office/word/2012/wordml" xmlns:w16cex="http://schemas.microsoft.com/office/word/2018/wordml/cex" xmlns:w16cid="http://schemas.microsoft.com/office/word/2016/wordml/cid" xmlns:w16="http://schemas.microsoft.com/office/word/2018/wordml" xmlns:w16se="http://schemas.microsoft.com/office/word/2015/wordml/symex" xmlns:wpg="http://schemas.microsoft.com/office/word/2010/wordprocessingGroup" xmlns:wpi="http://schemas.microsoft.com/office/word/2010/wordprocessingInk" xmlns:wne="http://schemas.microsoft.com/office/word/2006/wordml" xmlns:wps="http://schemas.microsoft.com/office/word/2010/wordprocessingShape" mc:Ignorable="w14 w15 w16se w16cid w16 w16cex wp14">
   <w:footnote w:type="separator" w:id="-1">
     <w:p>
       <w:pPr>
@@ -3979,7 +4253,7 @@
 </file>
 
 <file path=word/numbering.xml><?xml version="1.0" encoding="utf-8"?>
-<w:numbering xmlns:wpc="http://schemas.microsoft.com/office/word/2010/wordprocessingCanvas" xmlns:cx="http://schemas.microsoft.com/office/drawing/2014/chartex" xmlns:mc="http://schemas.openxmlformats.org/markup-compatibility/2006" xmlns:o="urn:schemas-microsoft-com:office:office" xmlns:r="http://schemas.openxmlformats.org/officeDocument/2006/relationships" xmlns:m="http://schemas.openxmlformats.org/officeDocument/2006/math" xmlns:v="urn:schemas-microsoft-com:vml" xmlns:wp14="http://schemas.microsoft.com/office/word/2010/wordprocessingDrawing" xmlns:wp="http://schemas.openxmlformats.org/drawingml/2006/wordprocessingDrawing" xmlns:w10="urn:schemas-microsoft-com:office:word" xmlns:w="http://schemas.openxmlformats.org/wordprocessingml/2006/main" xmlns:w14="http://schemas.microsoft.com/office/word/2010/wordml" xmlns:w15="http://schemas.microsoft.com/office/word/2012/wordml" xmlns:w16se="http://schemas.microsoft.com/office/word/2015/wordml/symex" xmlns:wpg="http://schemas.microsoft.com/office/word/2010/wordprocessingGroup" xmlns:wpi="http://schemas.microsoft.com/office/word/2010/wordprocessingInk" xmlns:wne="http://schemas.microsoft.com/office/word/2006/wordml" xmlns:wps="http://schemas.microsoft.com/office/word/2010/wordprocessingShape" mc:Ignorable="w14 w15 w16se wp14">
+<w:numbering xmlns:wpc="http://schemas.microsoft.com/office/word/2010/wordprocessingCanvas" xmlns:cx="http://schemas.microsoft.com/office/drawing/2014/chartex" xmlns:cx1="http://schemas.microsoft.com/office/drawing/2015/9/8/chartex" xmlns:cx2="http://schemas.microsoft.com/office/drawing/2015/10/21/chartex" xmlns:cx3="http://schemas.microsoft.com/office/drawing/2016/5/9/chartex" xmlns:cx4="http://schemas.microsoft.com/office/drawing/2016/5/10/chartex" xmlns:cx5="http://schemas.microsoft.com/office/drawing/2016/5/11/chartex" xmlns:cx6="http://schemas.microsoft.com/office/drawing/2016/5/12/chartex" xmlns:cx7="http://schemas.microsoft.com/office/drawing/2016/5/13/chartex" xmlns:cx8="http://schemas.microsoft.com/office/drawing/2016/5/14/chartex" xmlns:mc="http://schemas.openxmlformats.org/markup-compatibility/2006" xmlns:aink="http://schemas.microsoft.com/office/drawing/2016/ink" xmlns:am3d="http://schemas.microsoft.com/office/drawing/2017/model3d" xmlns:o="urn:schemas-microsoft-com:office:office" xmlns:r="http://schemas.openxmlformats.org/officeDocument/2006/relationships" xmlns:m="http://schemas.openxmlformats.org/officeDocument/2006/math" xmlns:v="urn:schemas-microsoft-com:vml" xmlns:wp14="http://schemas.microsoft.com/office/word/2010/wordprocessingDrawing" xmlns:wp="http://schemas.openxmlformats.org/drawingml/2006/wordprocessingDrawing" xmlns:w10="urn:schemas-microsoft-com:office:word" xmlns:w="http://schemas.openxmlformats.org/wordprocessingml/2006/main" xmlns:w14="http://schemas.microsoft.com/office/word/2010/wordml" xmlns:w15="http://schemas.microsoft.com/office/word/2012/wordml" xmlns:w16cex="http://schemas.microsoft.com/office/word/2018/wordml/cex" xmlns:w16cid="http://schemas.microsoft.com/office/word/2016/wordml/cid" xmlns:w16="http://schemas.microsoft.com/office/word/2018/wordml" xmlns:w16se="http://schemas.microsoft.com/office/word/2015/wordml/symex" xmlns:wpg="http://schemas.microsoft.com/office/word/2010/wordprocessingGroup" xmlns:wpi="http://schemas.microsoft.com/office/word/2010/wordprocessingInk" xmlns:wne="http://schemas.microsoft.com/office/word/2006/wordml" xmlns:wps="http://schemas.microsoft.com/office/word/2010/wordprocessingShape" mc:Ignorable="w14 w15 w16se w16cid w16 w16cex wp14">
   <w:abstractNum w:abstractNumId="0" w15:restartNumberingAfterBreak="0">
     <w:nsid w:val="06F92C8D"/>
     <w:multiLevelType w:val="hybridMultilevel"/>
@@ -5174,7 +5448,7 @@
 </file>
 
 <file path=word/styles.xml><?xml version="1.0" encoding="utf-8"?>
-<w:styles xmlns:mc="http://schemas.openxmlformats.org/markup-compatibility/2006" xmlns:r="http://schemas.openxmlformats.org/officeDocument/2006/relationships" xmlns:w="http://schemas.openxmlformats.org/wordprocessingml/2006/main" xmlns:w14="http://schemas.microsoft.com/office/word/2010/wordml" xmlns:w15="http://schemas.microsoft.com/office/word/2012/wordml" xmlns:w16se="http://schemas.microsoft.com/office/word/2015/wordml/symex" mc:Ignorable="w14 w15 w16se">
+<w:styles xmlns:mc="http://schemas.openxmlformats.org/markup-compatibility/2006" xmlns:r="http://schemas.openxmlformats.org/officeDocument/2006/relationships" xmlns:w="http://schemas.openxmlformats.org/wordprocessingml/2006/main" xmlns:w14="http://schemas.microsoft.com/office/word/2010/wordml" xmlns:w15="http://schemas.microsoft.com/office/word/2012/wordml" xmlns:w16cex="http://schemas.microsoft.com/office/word/2018/wordml/cex" xmlns:w16cid="http://schemas.microsoft.com/office/word/2016/wordml/cid" xmlns:w16="http://schemas.microsoft.com/office/word/2018/wordml" xmlns:w16se="http://schemas.microsoft.com/office/word/2015/wordml/symex" mc:Ignorable="w14 w15 w16se w16cid w16 w16cex">
   <w:docDefaults>
     <w:rPrDefault>
       <w:rPr>
@@ -5190,7 +5464,7 @@
       </w:pPr>
     </w:pPrDefault>
   </w:docDefaults>
-  <w:latentStyles w:defLockedState="0" w:defUIPriority="99" w:defSemiHidden="0" w:defUnhideWhenUsed="0" w:defQFormat="0" w:count="371">
+  <w:latentStyles w:defLockedState="0" w:defUIPriority="99" w:defSemiHidden="0" w:defUnhideWhenUsed="0" w:defQFormat="0" w:count="376">
     <w:lsdException w:name="Normal" w:uiPriority="0" w:qFormat="1"/>
     <w:lsdException w:name="heading 1" w:uiPriority="9" w:qFormat="1"/>
     <w:lsdException w:name="heading 2" w:semiHidden="1" w:uiPriority="9" w:unhideWhenUsed="1" w:qFormat="1"/>
@@ -5296,7 +5570,6 @@
     <w:lsdException w:name="HTML Sample" w:semiHidden="1" w:unhideWhenUsed="1"/>
     <w:lsdException w:name="HTML Typewriter" w:semiHidden="1" w:unhideWhenUsed="1"/>
     <w:lsdException w:name="HTML Variable" w:semiHidden="1" w:unhideWhenUsed="1"/>
-    <w:lsdException w:name="Normal Table" w:semiHidden="1" w:unhideWhenUsed="1"/>
     <w:lsdException w:name="annotation subject" w:semiHidden="1" w:unhideWhenUsed="1"/>
     <w:lsdException w:name="No List" w:semiHidden="1" w:unhideWhenUsed="1"/>
     <w:lsdException w:name="Outline List 1" w:semiHidden="1" w:unhideWhenUsed="1"/>
@@ -5339,11 +5612,8 @@
     <w:lsdException w:name="Table Contemporary" w:semiHidden="1" w:unhideWhenUsed="1"/>
     <w:lsdException w:name="Table Elegant" w:semiHidden="1" w:unhideWhenUsed="1"/>
     <w:lsdException w:name="Table Professional" w:semiHidden="1" w:unhideWhenUsed="1"/>
-    <w:lsdException w:name="Table Subtle 1" w:semiHidden="1" w:unhideWhenUsed="1"/>
     <w:lsdException w:name="Table Subtle 2" w:semiHidden="1" w:unhideWhenUsed="1"/>
     <w:lsdException w:name="Table Web 1" w:semiHidden="1" w:unhideWhenUsed="1"/>
-    <w:lsdException w:name="Table Web 2" w:semiHidden="1" w:unhideWhenUsed="1"/>
-    <w:lsdException w:name="Table Web 3" w:semiHidden="1" w:unhideWhenUsed="1"/>
     <w:lsdException w:name="Balloon Text" w:semiHidden="1" w:unhideWhenUsed="1"/>
     <w:lsdException w:name="Table Grid" w:uiPriority="59"/>
     <w:lsdException w:name="Table Theme" w:semiHidden="1" w:unhideWhenUsed="1"/>
@@ -5562,6 +5832,11 @@
     <w:lsdException w:name="List Table 5 Dark Accent 6" w:uiPriority="50"/>
     <w:lsdException w:name="List Table 6 Colorful Accent 6" w:uiPriority="51"/>
     <w:lsdException w:name="List Table 7 Colorful Accent 6" w:uiPriority="52"/>
+    <w:lsdException w:name="Mention" w:semiHidden="1" w:unhideWhenUsed="1"/>
+    <w:lsdException w:name="Smart Hyperlink" w:semiHidden="1" w:unhideWhenUsed="1"/>
+    <w:lsdException w:name="Hashtag" w:semiHidden="1" w:unhideWhenUsed="1"/>
+    <w:lsdException w:name="Unresolved Mention" w:semiHidden="1" w:unhideWhenUsed="1"/>
+    <w:lsdException w:name="Smart Link" w:semiHidden="1" w:unhideWhenUsed="1"/>
   </w:latentStyles>
   <w:style w:type="paragraph" w:default="1" w:styleId="a">
     <w:name w:val="Normal"/>
@@ -6020,7 +6295,7 @@
 </file>
 
 <file path=customXml/itemProps1.xml><?xml version="1.0" encoding="utf-8"?>
-<ds:datastoreItem xmlns:ds="http://schemas.openxmlformats.org/officeDocument/2006/customXml" ds:itemID="{CF00238B-8408-47E1-9C17-722024F28EF9}">
+<ds:datastoreItem xmlns:ds="http://schemas.openxmlformats.org/officeDocument/2006/customXml" ds:itemID="{DABB877E-7C30-4CEA-AD37-919C722B1956}">
   <ds:schemaRefs>
     <ds:schemaRef ds:uri="http://schemas.openxmlformats.org/officeDocument/2006/bibliography"/>
   </ds:schemaRefs>
